--- a/doc/PROJECT PLAN.docx
+++ b/doc/PROJECT PLAN.docx
@@ -207,25 +207,7 @@
           <w:sz w:val="26"/>
           <w:szCs w:val="26"/>
         </w:rPr>
-        <w:t xml:space="preserve"> will work with all resources to perform project planning. All project and subsidiary </w:t>
-      </w:r>
-      <w:proofErr w:type="gramStart"/>
-      <w:r>
-        <w:rPr>
-          <w:rFonts w:ascii="Times New Roman" w:eastAsia="Consolas" w:hAnsi="Times New Roman" w:cs="Times New Roman"/>
-          <w:sz w:val="26"/>
-          <w:szCs w:val="26"/>
-        </w:rPr>
-        <w:t>management</w:t>
-      </w:r>
-      <w:proofErr w:type="gramEnd"/>
-      <w:r>
-        <w:rPr>
-          <w:rFonts w:ascii="Times New Roman" w:eastAsia="Consolas" w:hAnsi="Times New Roman" w:cs="Times New Roman"/>
-          <w:sz w:val="26"/>
-          <w:szCs w:val="26"/>
-        </w:rPr>
-        <w:t xml:space="preserve"> plans will be reviewed and approved by the project sponsor. </w:t>
+        <w:t xml:space="preserve"> will work with all resources to perform project planning. All project and subsidiary management plans will be reviewed and approved by the project sponsor. </w:t>
       </w:r>
     </w:p>
     <w:p>
@@ -807,63 +789,6 @@
         </w:rPr>
         <w:t>Project. All change requests will be logged and tracked through to completion.</w:t>
       </w:r>
-    </w:p>
-    <w:p>
-      <w:pPr>
-        <w:rPr>
-          <w:rFonts w:ascii="Times New Roman" w:eastAsia="Consolas" w:hAnsi="Times New Roman" w:cs="Times New Roman"/>
-          <w:sz w:val="26"/>
-          <w:szCs w:val="26"/>
-        </w:rPr>
-      </w:pPr>
-    </w:p>
-    <w:p>
-      <w:pPr>
-        <w:rPr>
-          <w:rFonts w:ascii="Times New Roman" w:eastAsia="Consolas" w:hAnsi="Times New Roman" w:cs="Times New Roman"/>
-          <w:b/>
-          <w:sz w:val="30"/>
-          <w:szCs w:val="26"/>
-          <w:u w:val="single"/>
-        </w:rPr>
-      </w:pPr>
-      <w:r>
-        <w:rPr>
-          <w:rFonts w:ascii="Times New Roman" w:eastAsia="Consolas" w:hAnsi="Times New Roman" w:cs="Times New Roman"/>
-          <w:b/>
-          <w:sz w:val="30"/>
-          <w:szCs w:val="26"/>
-          <w:u w:val="single"/>
-        </w:rPr>
-        <w:t>Quality Management</w:t>
-      </w:r>
-    </w:p>
-    <w:p>
-      <w:pPr>
-        <w:rPr>
-          <w:rFonts w:ascii="Times New Roman" w:eastAsia="Consolas" w:hAnsi="Times New Roman" w:cs="Times New Roman"/>
-          <w:sz w:val="26"/>
-          <w:szCs w:val="26"/>
-        </w:rPr>
-      </w:pPr>
-      <w:r>
-        <w:rPr>
-          <w:rFonts w:ascii="Times New Roman" w:eastAsia="Consolas" w:hAnsi="Times New Roman" w:cs="Times New Roman"/>
-          <w:sz w:val="26"/>
-          <w:szCs w:val="26"/>
-        </w:rPr>
-        <w:tab/>
-        <w:t>All members of the Conspectus project team will play a role in quality management. It is imperative that the team ensures that work is completed at an adequate level of quality from individual work packages to the final project deliverable.</w:t>
-      </w:r>
-    </w:p>
-    <w:p>
-      <w:pPr>
-        <w:rPr>
-          <w:rFonts w:ascii="Times New Roman" w:eastAsia="Consolas" w:hAnsi="Times New Roman" w:cs="Times New Roman"/>
-          <w:sz w:val="26"/>
-          <w:szCs w:val="26"/>
-        </w:rPr>
-      </w:pPr>
     </w:p>
     <w:p>
       <w:pPr>
@@ -875,8 +800,6 @@
           <w:u w:val="single"/>
         </w:rPr>
       </w:pPr>
-      <w:bookmarkStart w:id="0" w:name="_GoBack"/>
-      <w:bookmarkEnd w:id="0"/>
       <w:r>
         <w:rPr>
           <w:rFonts w:ascii="Times New Roman" w:hAnsi="Times New Roman" w:cs="Times New Roman"/>
@@ -900,6 +823,76 @@
     </w:p>
     <w:p>
       <w:pPr>
+        <w:rPr>
+          <w:rFonts w:ascii="Times New Roman" w:hAnsi="Times New Roman" w:cs="Times New Roman"/>
+          <w:sz w:val="26"/>
+          <w:szCs w:val="30"/>
+        </w:rPr>
+      </w:pPr>
+      <w:r>
+        <w:rPr>
+          <w:rFonts w:ascii="Times New Roman" w:hAnsi="Times New Roman" w:cs="Times New Roman"/>
+          <w:sz w:val="30"/>
+          <w:szCs w:val="30"/>
+        </w:rPr>
+        <w:tab/>
+      </w:r>
+      <w:r>
+        <w:rPr>
+          <w:rFonts w:ascii="Times New Roman" w:hAnsi="Times New Roman" w:cs="Times New Roman"/>
+          <w:sz w:val="26"/>
+          <w:szCs w:val="30"/>
+        </w:rPr>
+        <w:t xml:space="preserve">For Conspectus, an </w:t>
+      </w:r>
+      <w:r>
+        <w:rPr>
+          <w:rFonts w:ascii="Times New Roman" w:hAnsi="Times New Roman" w:cs="Times New Roman"/>
+          <w:b/>
+          <w:sz w:val="26"/>
+          <w:szCs w:val="30"/>
+        </w:rPr>
+        <w:t>Organic Project with 1.5 kLOC</w:t>
+      </w:r>
+      <w:r>
+        <w:rPr>
+          <w:rFonts w:ascii="Times New Roman" w:hAnsi="Times New Roman" w:cs="Times New Roman"/>
+          <w:b/>
+          <w:sz w:val="26"/>
+          <w:szCs w:val="30"/>
+        </w:rPr>
+        <w:t>,</w:t>
+      </w:r>
+      <w:r>
+        <w:rPr>
+          <w:rFonts w:ascii="Times New Roman" w:hAnsi="Times New Roman" w:cs="Times New Roman"/>
+          <w:b/>
+          <w:sz w:val="26"/>
+          <w:szCs w:val="30"/>
+        </w:rPr>
+        <w:t xml:space="preserve"> </w:t>
+      </w:r>
+      <w:r>
+        <w:rPr>
+          <w:rFonts w:ascii="Times New Roman" w:hAnsi="Times New Roman" w:cs="Times New Roman"/>
+          <w:sz w:val="26"/>
+          <w:szCs w:val="30"/>
+        </w:rPr>
+        <w:t xml:space="preserve">following estimations are made based on basic COCOMO </w:t>
+      </w:r>
+      <w:r>
+        <w:rPr>
+          <w:rFonts w:ascii="Times New Roman" w:hAnsi="Times New Roman" w:cs="Times New Roman"/>
+          <w:sz w:val="26"/>
+          <w:szCs w:val="30"/>
+        </w:rPr>
+        <w:t>model:</w:t>
+      </w:r>
+      <w:bookmarkStart w:id="0" w:name="_GoBack"/>
+      <w:bookmarkEnd w:id="0"/>
+    </w:p>
+    <w:p>
+      <w:pPr>
         <w:ind w:firstLine="720"/>
         <w:rPr>
           <w:rFonts w:ascii="Times New Roman" w:hAnsi="Times New Roman" w:cs="Times New Roman"/>
@@ -913,265 +906,294 @@
           <w:sz w:val="26"/>
           <w:szCs w:val="26"/>
         </w:rPr>
-        <w:t>Assuming all</w:t>
-      </w:r>
-      <w:r>
-        <w:rPr>
-          <w:rFonts w:ascii="Times New Roman" w:hAnsi="Times New Roman" w:cs="Times New Roman"/>
-          <w:sz w:val="26"/>
-          <w:szCs w:val="26"/>
-        </w:rPr>
-        <w:t xml:space="preserve"> Nominal Cost Drivers and Scale Drivers would have an EAF of 1.00 and exponent, E, of 1.0997. </w:t>
-      </w:r>
-      <w:r>
-        <w:rPr>
-          <w:rFonts w:ascii="Times New Roman" w:hAnsi="Times New Roman" w:cs="Times New Roman"/>
-          <w:sz w:val="26"/>
-          <w:szCs w:val="26"/>
-        </w:rPr>
-        <w:t>Also</w:t>
-      </w:r>
-      <w:r>
-        <w:rPr>
-          <w:rFonts w:ascii="Times New Roman" w:hAnsi="Times New Roman" w:cs="Times New Roman"/>
-          <w:sz w:val="26"/>
-          <w:szCs w:val="26"/>
-        </w:rPr>
-        <w:t xml:space="preserve"> the project is projected to consist of </w:t>
-      </w:r>
-      <w:r>
-        <w:rPr>
-          <w:rFonts w:ascii="Times New Roman" w:hAnsi="Times New Roman" w:cs="Times New Roman"/>
-          <w:sz w:val="26"/>
-          <w:szCs w:val="26"/>
-        </w:rPr>
-        <w:t xml:space="preserve">1000 </w:t>
-      </w:r>
-      <w:r>
-        <w:rPr>
-          <w:rFonts w:ascii="Times New Roman" w:hAnsi="Times New Roman" w:cs="Times New Roman"/>
-          <w:sz w:val="26"/>
-          <w:szCs w:val="26"/>
-        </w:rPr>
-        <w:t xml:space="preserve">source lines of code, COCOMO II </w:t>
-      </w:r>
-      <w:r>
-        <w:rPr>
-          <w:rFonts w:ascii="Times New Roman" w:hAnsi="Times New Roman" w:cs="Times New Roman"/>
-          <w:sz w:val="26"/>
-          <w:szCs w:val="26"/>
-        </w:rPr>
-        <w:t>the following</w:t>
-      </w:r>
-      <w:r>
-        <w:rPr>
-          <w:rFonts w:ascii="Times New Roman" w:hAnsi="Times New Roman" w:cs="Times New Roman"/>
-          <w:sz w:val="26"/>
-          <w:szCs w:val="26"/>
-        </w:rPr>
-        <w:t>:</w:t>
-      </w:r>
-    </w:p>
-    <w:p>
-      <w:pPr>
-        <w:rPr>
-          <w:rFonts w:ascii="Times New Roman" w:hAnsi="Times New Roman" w:cs="Times New Roman"/>
-          <w:b/>
-          <w:sz w:val="26"/>
-          <w:szCs w:val="26"/>
-        </w:rPr>
-      </w:pPr>
-      <w:r>
-        <w:rPr>
-          <w:rFonts w:ascii="Times New Roman" w:hAnsi="Times New Roman" w:cs="Times New Roman"/>
-          <w:b/>
-          <w:sz w:val="26"/>
-          <w:szCs w:val="26"/>
-        </w:rPr>
-        <w:t xml:space="preserve">    </w:t>
-      </w:r>
-      <w:r>
-        <w:rPr>
-          <w:rFonts w:ascii="Times New Roman" w:hAnsi="Times New Roman" w:cs="Times New Roman"/>
-          <w:b/>
+        <w:t>The equations take the form</w:t>
+      </w:r>
+      <w:r>
+        <w:rPr>
+          <w:rFonts w:ascii="Times New Roman" w:hAnsi="Times New Roman" w:cs="Times New Roman"/>
+          <w:sz w:val="26"/>
+          <w:szCs w:val="26"/>
+        </w:rPr>
+        <w:t xml:space="preserve"> -</w:t>
+      </w:r>
+    </w:p>
+    <w:p>
+      <w:pPr>
+        <w:ind w:firstLine="720"/>
+        <w:rPr>
+          <w:rFonts w:ascii="Times New Roman" w:hAnsi="Times New Roman" w:cs="Times New Roman"/>
+          <w:sz w:val="26"/>
+          <w:szCs w:val="26"/>
+        </w:rPr>
+      </w:pPr>
+      <w:r>
+        <w:rPr>
+          <w:rFonts w:ascii="Times New Roman" w:hAnsi="Times New Roman" w:cs="Times New Roman"/>
+          <w:b/>
+          <w:sz w:val="26"/>
+          <w:szCs w:val="26"/>
+        </w:rPr>
+        <w:t>Effort Applied (E)</w:t>
+      </w:r>
+      <w:r>
+        <w:rPr>
+          <w:rFonts w:ascii="Times New Roman" w:hAnsi="Times New Roman" w:cs="Times New Roman"/>
+          <w:sz w:val="26"/>
+          <w:szCs w:val="26"/>
+        </w:rPr>
+        <w:t xml:space="preserve"> = a</w:t>
+      </w:r>
+      <w:r>
+        <w:rPr>
+          <w:rFonts w:ascii="Times New Roman" w:hAnsi="Times New Roman" w:cs="Times New Roman"/>
+          <w:sz w:val="26"/>
+          <w:szCs w:val="26"/>
+          <w:vertAlign w:val="subscript"/>
+        </w:rPr>
+        <w:t>b</w:t>
+      </w:r>
+      <w:r>
+        <w:rPr>
+          <w:rFonts w:ascii="Times New Roman" w:hAnsi="Times New Roman" w:cs="Times New Roman"/>
+          <w:sz w:val="26"/>
+          <w:szCs w:val="26"/>
+          <w:vertAlign w:val="subscript"/>
+        </w:rPr>
+        <w:t>*</w:t>
+      </w:r>
+      <w:r>
+        <w:rPr>
+          <w:rFonts w:ascii="Times New Roman" w:hAnsi="Times New Roman" w:cs="Times New Roman"/>
+          <w:sz w:val="26"/>
+          <w:szCs w:val="26"/>
+        </w:rPr>
+        <w:t>(KLOC)</w:t>
+      </w:r>
+      <w:r>
+        <w:rPr>
+          <w:rFonts w:ascii="Times New Roman" w:hAnsi="Times New Roman" w:cs="Times New Roman"/>
+          <w:sz w:val="26"/>
+          <w:szCs w:val="26"/>
+        </w:rPr>
+        <w:t>*</w:t>
+      </w:r>
+      <w:r>
+        <w:rPr>
+          <w:rFonts w:ascii="Times New Roman" w:hAnsi="Times New Roman" w:cs="Times New Roman"/>
+          <w:sz w:val="26"/>
+          <w:szCs w:val="26"/>
+        </w:rPr>
+        <w:t>b</w:t>
+      </w:r>
+      <w:r>
+        <w:rPr>
+          <w:rFonts w:ascii="Times New Roman" w:hAnsi="Times New Roman" w:cs="Times New Roman"/>
+          <w:sz w:val="26"/>
+          <w:szCs w:val="26"/>
+          <w:vertAlign w:val="subscript"/>
+        </w:rPr>
+        <w:t>b</w:t>
+      </w:r>
+      <w:r>
+        <w:rPr>
+          <w:rFonts w:ascii="Times New Roman" w:hAnsi="Times New Roman" w:cs="Times New Roman"/>
+          <w:sz w:val="26"/>
+          <w:szCs w:val="26"/>
+        </w:rPr>
+        <w:t xml:space="preserve"> </w:t>
+      </w:r>
+      <w:r>
+        <w:rPr>
+          <w:rFonts w:ascii="Times New Roman" w:hAnsi="Times New Roman" w:cs="Times New Roman"/>
+          <w:sz w:val="26"/>
+          <w:szCs w:val="26"/>
+        </w:rPr>
+        <w:t xml:space="preserve">= 2.4*(1.5)*1.05 = </w:t>
+      </w:r>
+      <w:r>
+        <w:rPr>
+          <w:rFonts w:ascii="Times New Roman" w:hAnsi="Times New Roman" w:cs="Times New Roman"/>
+          <w:b/>
+          <w:sz w:val="26"/>
+          <w:szCs w:val="26"/>
+        </w:rPr>
+        <w:t>3.78 person-months</w:t>
+      </w:r>
+      <w:r>
+        <w:rPr>
+          <w:rFonts w:ascii="Times New Roman" w:hAnsi="Times New Roman" w:cs="Times New Roman"/>
+          <w:sz w:val="26"/>
+          <w:szCs w:val="26"/>
+        </w:rPr>
+        <w:t xml:space="preserve"> </w:t>
+      </w:r>
+    </w:p>
+    <w:p>
+      <w:pPr>
+        <w:ind w:firstLine="720"/>
+        <w:rPr>
+          <w:rFonts w:ascii="Times New Roman" w:hAnsi="Times New Roman" w:cs="Times New Roman"/>
+          <w:b/>
+          <w:sz w:val="26"/>
+          <w:szCs w:val="26"/>
+        </w:rPr>
+      </w:pPr>
+      <w:r>
+        <w:rPr>
+          <w:rFonts w:ascii="Times New Roman" w:hAnsi="Times New Roman" w:cs="Times New Roman"/>
+          <w:b/>
+          <w:sz w:val="26"/>
+          <w:szCs w:val="26"/>
+        </w:rPr>
+        <w:t>Development Time (D)</w:t>
+      </w:r>
+      <w:r>
+        <w:rPr>
+          <w:rFonts w:ascii="Times New Roman" w:hAnsi="Times New Roman" w:cs="Times New Roman"/>
+          <w:sz w:val="26"/>
+          <w:szCs w:val="26"/>
+        </w:rPr>
+        <w:t xml:space="preserve"> = </w:t>
+      </w:r>
+      <w:proofErr w:type="spellStart"/>
+      <w:r>
+        <w:rPr>
+          <w:rFonts w:ascii="Times New Roman" w:hAnsi="Times New Roman" w:cs="Times New Roman"/>
+          <w:sz w:val="26"/>
+          <w:szCs w:val="26"/>
+        </w:rPr>
+        <w:t>c</w:t>
+      </w:r>
+      <w:r>
+        <w:rPr>
+          <w:rFonts w:ascii="Times New Roman" w:hAnsi="Times New Roman" w:cs="Times New Roman"/>
+          <w:sz w:val="26"/>
+          <w:szCs w:val="26"/>
+          <w:vertAlign w:val="subscript"/>
+        </w:rPr>
+        <w:t>b</w:t>
+      </w:r>
+      <w:proofErr w:type="spellEnd"/>
+      <w:r>
+        <w:rPr>
+          <w:rFonts w:ascii="Times New Roman" w:hAnsi="Times New Roman" w:cs="Times New Roman"/>
+          <w:sz w:val="26"/>
+          <w:szCs w:val="26"/>
+        </w:rPr>
+        <w:t>*(Effort Applied)*</w:t>
+      </w:r>
+      <w:proofErr w:type="spellStart"/>
+      <w:r>
+        <w:rPr>
+          <w:rFonts w:ascii="Times New Roman" w:hAnsi="Times New Roman" w:cs="Times New Roman"/>
+          <w:sz w:val="26"/>
+          <w:szCs w:val="26"/>
+        </w:rPr>
+        <w:t>d</w:t>
+      </w:r>
+      <w:r>
+        <w:rPr>
+          <w:rFonts w:ascii="Times New Roman" w:hAnsi="Times New Roman" w:cs="Times New Roman"/>
+          <w:sz w:val="26"/>
+          <w:szCs w:val="26"/>
+          <w:vertAlign w:val="subscript"/>
+        </w:rPr>
+        <w:t>b</w:t>
+      </w:r>
+      <w:proofErr w:type="spellEnd"/>
+      <w:r>
+        <w:rPr>
+          <w:rFonts w:ascii="Times New Roman" w:hAnsi="Times New Roman" w:cs="Times New Roman"/>
+          <w:sz w:val="26"/>
+          <w:szCs w:val="26"/>
+        </w:rPr>
+        <w:t xml:space="preserve"> </w:t>
+      </w:r>
+      <w:r>
+        <w:rPr>
+          <w:rFonts w:ascii="Times New Roman" w:hAnsi="Times New Roman" w:cs="Times New Roman"/>
+          <w:sz w:val="26"/>
+          <w:szCs w:val="26"/>
+        </w:rPr>
+        <w:t xml:space="preserve">= 2.5*3.78*0.38 = </w:t>
+      </w:r>
+      <w:r>
+        <w:rPr>
+          <w:rFonts w:ascii="Times New Roman" w:hAnsi="Times New Roman" w:cs="Times New Roman"/>
+          <w:b/>
+          <w:sz w:val="26"/>
+          <w:szCs w:val="26"/>
+        </w:rPr>
+        <w:t>3.59 months</w:t>
+      </w:r>
+    </w:p>
+    <w:p>
+      <w:pPr>
+        <w:rPr>
+          <w:rFonts w:ascii="Times New Roman" w:eastAsia="Consolas" w:hAnsi="Times New Roman" w:cs="Times New Roman"/>
+          <w:sz w:val="26"/>
+          <w:szCs w:val="26"/>
+        </w:rPr>
+      </w:pPr>
+    </w:p>
+    <w:p>
+      <w:pPr>
+        <w:rPr>
+          <w:rFonts w:ascii="Times New Roman" w:eastAsia="Consolas" w:hAnsi="Times New Roman" w:cs="Times New Roman"/>
+          <w:b/>
+          <w:sz w:val="30"/>
+          <w:szCs w:val="26"/>
+          <w:u w:val="single"/>
+        </w:rPr>
+      </w:pPr>
+      <w:r>
+        <w:rPr>
+          <w:rFonts w:ascii="Times New Roman" w:eastAsia="Consolas" w:hAnsi="Times New Roman" w:cs="Times New Roman"/>
+          <w:b/>
+          <w:sz w:val="30"/>
+          <w:szCs w:val="26"/>
+          <w:u w:val="single"/>
+        </w:rPr>
+        <w:t>Quality Management</w:t>
+      </w:r>
+    </w:p>
+    <w:p>
+      <w:pPr>
+        <w:rPr>
+          <w:rFonts w:ascii="Times New Roman" w:eastAsia="Consolas" w:hAnsi="Times New Roman" w:cs="Times New Roman"/>
+          <w:sz w:val="26"/>
+          <w:szCs w:val="26"/>
+        </w:rPr>
+      </w:pPr>
+      <w:r>
+        <w:rPr>
+          <w:rFonts w:ascii="Times New Roman" w:eastAsia="Consolas" w:hAnsi="Times New Roman" w:cs="Times New Roman"/>
           <w:sz w:val="26"/>
           <w:szCs w:val="26"/>
         </w:rPr>
         <w:tab/>
-      </w:r>
-      <w:r>
-        <w:rPr>
-          <w:rFonts w:ascii="Times New Roman" w:hAnsi="Times New Roman" w:cs="Times New Roman"/>
-          <w:b/>
-          <w:sz w:val="26"/>
-          <w:szCs w:val="26"/>
-        </w:rPr>
-        <w:t xml:space="preserve">Effort = 2.94 * (1.0) * (1)1.0997 </w:t>
-      </w:r>
-      <w:r>
-        <w:rPr>
-          <w:rFonts w:ascii="Times New Roman" w:hAnsi="Times New Roman" w:cs="Times New Roman"/>
-          <w:b/>
-          <w:sz w:val="26"/>
-          <w:szCs w:val="26"/>
-        </w:rPr>
-        <w:t>= 3.233</w:t>
-      </w:r>
-      <w:r>
-        <w:rPr>
-          <w:rFonts w:ascii="Times New Roman" w:hAnsi="Times New Roman" w:cs="Times New Roman"/>
-          <w:b/>
-          <w:sz w:val="26"/>
-          <w:szCs w:val="26"/>
-        </w:rPr>
-        <w:t xml:space="preserve"> Person-Months</w:t>
-      </w:r>
-    </w:p>
-    <w:p>
-      <w:pPr>
-        <w:ind w:firstLine="720"/>
-        <w:rPr>
-          <w:rFonts w:ascii="Times New Roman" w:eastAsia="Consolas" w:hAnsi="Times New Roman" w:cs="Times New Roman"/>
-          <w:b/>
-          <w:sz w:val="26"/>
-          <w:szCs w:val="26"/>
-        </w:rPr>
-      </w:pPr>
-      <w:r>
-        <w:rPr>
-          <w:rFonts w:ascii="Times New Roman" w:eastAsia="Consolas" w:hAnsi="Times New Roman" w:cs="Times New Roman"/>
-          <w:sz w:val="26"/>
-          <w:szCs w:val="26"/>
+        <w:t>All members of the Conspectus project team will play a role in quality management. It is imperative that the team ensures that work is completed at an adequate level of quality from individual work packages to the final project deliverable.</w:t>
+      </w:r>
+    </w:p>
+    <w:p>
+      <w:pPr>
+        <w:rPr>
+          <w:rFonts w:ascii="Times New Roman" w:hAnsi="Times New Roman" w:cs="Times New Roman"/>
+          <w:b/>
+          <w:sz w:val="30"/>
+          <w:szCs w:val="26"/>
+          <w:u w:val="single"/>
+        </w:rPr>
+      </w:pPr>
+      <w:r>
+        <w:rPr>
+          <w:rFonts w:ascii="Times New Roman" w:hAnsi="Times New Roman" w:cs="Times New Roman"/>
+          <w:b/>
+          <w:sz w:val="30"/>
+          <w:szCs w:val="26"/>
+          <w:u w:val="single"/>
         </w:rPr>
         <w:lastRenderedPageBreak/>
-        <w:t xml:space="preserve">The COCOMO II schedule equation predicts the number of months required to complete </w:t>
-      </w:r>
-      <w:r>
-        <w:rPr>
-          <w:rFonts w:ascii="Times New Roman" w:eastAsia="Consolas" w:hAnsi="Times New Roman" w:cs="Times New Roman"/>
-          <w:sz w:val="26"/>
-          <w:szCs w:val="26"/>
-        </w:rPr>
-        <w:t xml:space="preserve">Conspectus </w:t>
-      </w:r>
-      <w:r>
-        <w:rPr>
-          <w:rFonts w:ascii="Times New Roman" w:eastAsia="Consolas" w:hAnsi="Times New Roman" w:cs="Times New Roman"/>
-          <w:sz w:val="26"/>
-          <w:szCs w:val="26"/>
-        </w:rPr>
-        <w:t>software project. The duration of a project is based on the effort p</w:t>
-      </w:r>
-      <w:r>
-        <w:rPr>
-          <w:rFonts w:ascii="Times New Roman" w:eastAsia="Consolas" w:hAnsi="Times New Roman" w:cs="Times New Roman"/>
-          <w:sz w:val="26"/>
-          <w:szCs w:val="26"/>
-        </w:rPr>
-        <w:t>redicted by the effort equation above.</w:t>
-      </w:r>
-    </w:p>
-    <w:p>
-      <w:pPr>
-        <w:rPr>
-          <w:rFonts w:ascii="Times New Roman" w:eastAsia="Consolas" w:hAnsi="Times New Roman" w:cs="Times New Roman"/>
-          <w:b/>
-          <w:sz w:val="26"/>
-          <w:szCs w:val="26"/>
-        </w:rPr>
-      </w:pPr>
-      <w:r>
-        <w:rPr>
-          <w:rFonts w:ascii="Times New Roman" w:eastAsia="Consolas" w:hAnsi="Times New Roman" w:cs="Times New Roman"/>
-          <w:b/>
-          <w:sz w:val="26"/>
-          <w:szCs w:val="26"/>
-        </w:rPr>
-        <w:t xml:space="preserve">  </w:t>
-      </w:r>
-      <w:r>
-        <w:rPr>
-          <w:rFonts w:ascii="Times New Roman" w:eastAsia="Consolas" w:hAnsi="Times New Roman" w:cs="Times New Roman"/>
-          <w:b/>
-          <w:sz w:val="26"/>
-          <w:szCs w:val="26"/>
-        </w:rPr>
-        <w:tab/>
-      </w:r>
-      <w:r>
-        <w:rPr>
-          <w:rFonts w:ascii="Times New Roman" w:eastAsia="Consolas" w:hAnsi="Times New Roman" w:cs="Times New Roman"/>
-          <w:b/>
-          <w:sz w:val="26"/>
-          <w:szCs w:val="26"/>
-        </w:rPr>
-        <w:t>Duration = 3.67 * (</w:t>
-      </w:r>
-      <w:r>
-        <w:rPr>
-          <w:rFonts w:ascii="Times New Roman" w:eastAsia="Consolas" w:hAnsi="Times New Roman" w:cs="Times New Roman"/>
-          <w:b/>
-          <w:sz w:val="26"/>
-          <w:szCs w:val="26"/>
-        </w:rPr>
-        <w:t>3.233</w:t>
-      </w:r>
-      <w:r>
-        <w:rPr>
-          <w:rFonts w:ascii="Times New Roman" w:eastAsia="Consolas" w:hAnsi="Times New Roman" w:cs="Times New Roman"/>
-          <w:b/>
-          <w:sz w:val="26"/>
-          <w:szCs w:val="26"/>
-        </w:rPr>
-        <w:t>)</w:t>
-      </w:r>
-      <w:r>
-        <w:rPr>
-          <w:rFonts w:ascii="Times New Roman" w:eastAsia="Consolas" w:hAnsi="Times New Roman" w:cs="Times New Roman"/>
-          <w:b/>
-          <w:sz w:val="26"/>
-          <w:szCs w:val="26"/>
-        </w:rPr>
-        <w:t>*0.3179</w:t>
-      </w:r>
-      <w:r>
-        <w:rPr>
-          <w:rFonts w:ascii="Times New Roman" w:eastAsia="Consolas" w:hAnsi="Times New Roman" w:cs="Times New Roman"/>
-          <w:b/>
-          <w:sz w:val="26"/>
-          <w:szCs w:val="26"/>
-        </w:rPr>
-        <w:t xml:space="preserve"> = 3.77 Months</w:t>
-      </w:r>
-    </w:p>
-    <w:p>
-      <w:pPr>
-        <w:rPr>
-          <w:rFonts w:ascii="Times New Roman" w:eastAsia="Consolas" w:hAnsi="Times New Roman" w:cs="Times New Roman"/>
-          <w:b/>
-          <w:sz w:val="26"/>
-          <w:szCs w:val="26"/>
-        </w:rPr>
-      </w:pPr>
-    </w:p>
-    <w:p>
-      <w:pPr>
-        <w:rPr>
-          <w:rFonts w:ascii="Times New Roman" w:hAnsi="Times New Roman" w:cs="Times New Roman"/>
-          <w:b/>
-          <w:sz w:val="30"/>
-          <w:szCs w:val="26"/>
-          <w:u w:val="single"/>
-        </w:rPr>
-      </w:pPr>
-      <w:r>
-        <w:rPr>
-          <w:rFonts w:ascii="Times New Roman" w:hAnsi="Times New Roman" w:cs="Times New Roman"/>
-          <w:b/>
-          <w:sz w:val="30"/>
-          <w:szCs w:val="26"/>
-          <w:u w:val="single"/>
-        </w:rPr>
         <w:t xml:space="preserve">Risk Management </w:t>
       </w:r>
     </w:p>
